--- a/public/ats/data-business-analyst/resume_ats.docx
+++ b/public/ats/data-business-analyst/resume_ats.docx
@@ -4,8 +4,7 @@
   <w:body>
     <w:p>
       <w:pPr>
-        <w:pStyle w:val="Heading1"/>
-        <w:spacing w:after="0"/>
+        <w:spacing w:after="40"/>
         <w:jc w:val="center"/>
       </w:pPr>
       <w:r>
@@ -14,7 +13,7 @@
     </w:p>
     <w:p>
       <w:pPr>
-        <w:spacing w:after="200"/>
+        <w:spacing w:after="80"/>
         <w:jc w:val="center"/>
       </w:pPr>
       <w:r>
@@ -23,25 +22,27 @@
     </w:p>
     <w:p>
       <w:pPr>
-        <w:spacing w:after="240"/>
+        <w:spacing w:after="80"/>
         <w:jc w:val="center"/>
       </w:pPr>
       <w:r>
-        <w:t xml:space="preserve">akashkbhat4414@gmail.com • +91 7019779907 • Bengaluru, India • https://github.com/voidomin • http://www.linkedin.com/in/akash-bhat-930346197</w:t>
-      </w:r>
-    </w:p>
-    <w:p>
-      <w:pPr>
-        <w:pStyle w:val="Heading2"/>
-        <w:spacing w:before="100" w:after="100"/>
-      </w:pPr>
-      <w:r>
-        <w:t xml:space="preserve">PROFESSIONAL SUMMARY</w:t>
-      </w:r>
-    </w:p>
-    <w:p>
-      <w:pPr>
-        <w:spacing w:after="200"/>
+        <w:t xml:space="preserve">akashkbhat4414@gmail.com | +91 7019779907 | Bengaluru, India</w:t>
+      </w:r>
+    </w:p>
+    <w:p>
+      <w:pPr>
+        <w:pBdr>
+          <w:bottom w:val="single" w:color="0f4fbf" w:sz="6" w:space="1"/>
+        </w:pBdr>
+        <w:spacing w:before="40" w:after="40"/>
+      </w:pPr>
+      <w:r>
+        <w:t xml:space="preserve">SUMMARY</w:t>
+      </w:r>
+    </w:p>
+    <w:p>
+      <w:pPr>
+        <w:spacing w:after="80"/>
       </w:pPr>
       <w:r>
         <w:t xml:space="preserve">Data-driven Development Engineer and Business Analyst with hands-on expertise building analytics solutions, optimizing data pipelines, and automating reporting systems. Proficient in SQL, Python, Excel, Power BI, and data visualization. Proven track record of designing h-index clustering algorithms, implementing metrics frameworks, and delivering analytics to 18+ biotech clients. Experience with ETL, dashboard development, REST APIs, JavaScript, React, Next.js, Node.js, and Git.</w:t>
@@ -49,27 +50,43 @@
     </w:p>
     <w:p>
       <w:pPr>
-        <w:pStyle w:val="Heading2"/>
-        <w:spacing w:before="100" w:after="100"/>
-      </w:pPr>
-      <w:r>
-        <w:t xml:space="preserve">WORK EXPERIENCE</w:t>
-      </w:r>
-    </w:p>
-    <w:p>
-      <w:pPr>
-        <w:spacing w:before="50" w:after="0"/>
-      </w:pPr>
-      <w:r>
-        <w:t xml:space="preserve">Development Engineer, Merck Life Science, Bangalore</w:t>
-      </w:r>
-    </w:p>
-    <w:p>
-      <w:pPr>
-        <w:spacing w:after="100"/>
-      </w:pPr>
-      <w:r>
-        <w:t xml:space="preserve">January 2024 – July 2025</w:t>
+        <w:pBdr>
+          <w:bottom w:val="single" w:color="0f4fbf" w:sz="6" w:space="1"/>
+        </w:pBdr>
+        <w:spacing w:before="40" w:after="40"/>
+      </w:pPr>
+      <w:r>
+        <w:t xml:space="preserve">EXPERIENCE</w:t>
+      </w:r>
+    </w:p>
+    <w:p>
+      <w:pPr>
+        <w:spacing w:after="40"/>
+      </w:pPr>
+      <w:r>
+        <w:rPr>
+          <w:b/>
+          <w:bCs/>
+          <w:sz w:val="20"/>
+          <w:szCs w:val="20"/>
+        </w:rPr>
+        <w:t xml:space="preserve">Development Engineer</w:t>
+      </w:r>
+      <w:r>
+        <w:rPr>
+          <w:sz w:val="20"/>
+          <w:szCs w:val="20"/>
+        </w:rPr>
+        <w:t xml:space="preserve"> | Merck Life Science, Bangalore</w:t>
+      </w:r>
+      <w:r>
+        <w:rPr>
+          <w:i/>
+          <w:iCs/>
+          <w:sz w:val="18"/>
+          <w:szCs w:val="18"/>
+        </w:rPr>
+        <w:t xml:space="preserve"> (January 2024 – July 2025)</w:t>
       </w:r>
     </w:p>
     <w:p>
@@ -79,7 +96,7 @@
           <w:ilvl w:val="0"/>
           <w:numId w:val="1"/>
         </w:numPr>
-        <w:spacing w:after="50"/>
+        <w:spacing w:after="20"/>
       </w:pPr>
       <w:r>
         <w:t xml:space="preserve">Engineered Bio4C Process Pad—a critical analytics platform serving 18+ clients including Lotte and Syngene, enabling real-time bioprocess monitoring and data-driven decision making.</w:t>
@@ -92,10 +109,45 @@
           <w:ilvl w:val="0"/>
           <w:numId w:val="1"/>
         </w:numPr>
-        <w:spacing w:after="50"/>
+        <w:spacing w:after="20"/>
       </w:pPr>
       <w:r>
         <w:t xml:space="preserve">Designed and implemented h-index clustering algorithm with elbow curve optimization, reducing computational overhead by 35% and improving data categorization accuracy.</w:t>
+      </w:r>
+    </w:p>
+    <w:p>
+      <w:pPr>
+        <w:spacing w:after="20"/>
+      </w:pPr>
+    </w:p>
+    <w:p>
+      <w:pPr>
+        <w:spacing w:after="40"/>
+      </w:pPr>
+      <w:r>
+        <w:rPr>
+          <w:b/>
+          <w:bCs/>
+          <w:sz w:val="20"/>
+          <w:szCs w:val="20"/>
+        </w:rPr>
+        <w:t xml:space="preserve">Research Intern (Student Researcher)</w:t>
+      </w:r>
+      <w:r>
+        <w:rPr>
+          <w:sz w:val="20"/>
+          <w:szCs w:val="20"/>
+        </w:rPr>
+        <w:t xml:space="preserve"> | Indian Institute of Science (IISc), Molecular Biophysics Dept</w:t>
+      </w:r>
+      <w:r>
+        <w:rPr>
+          <w:i/>
+          <w:iCs/>
+          <w:sz w:val="18"/>
+          <w:szCs w:val="18"/>
+        </w:rPr>
+        <w:t xml:space="preserve"> (2023 – 2024)</w:t>
       </w:r>
     </w:p>
     <w:p>
@@ -105,10 +157,10 @@
           <w:ilvl w:val="0"/>
           <w:numId w:val="1"/>
         </w:numPr>
-        <w:spacing w:after="50"/>
-      </w:pPr>
-      <w:r>
-        <w:t xml:space="preserve">Developed comprehensive analytics framework integrating REST APIs with SQL-based reporting system, enabling cross-functional stakeholder insights on process efficiency metrics.</w:t>
+        <w:spacing w:after="20"/>
+      </w:pPr>
+      <w:r>
+        <w:t xml:space="preserve">Conducted in silico saturation mutagenesis studies using computational molecular biology tools to predict protein variant effects.</w:t>
       </w:r>
     </w:p>
     <w:p>
@@ -118,31 +170,130 @@
           <w:ilvl w:val="0"/>
           <w:numId w:val="1"/>
         </w:numPr>
-        <w:spacing w:after="50"/>
-      </w:pPr>
-      <w:r>
-        <w:t xml:space="preserve">Tech stack: JavaScript, React, Next.js, Node.js, SQL, Python, REST APIs, Git/GitHub</w:t>
-      </w:r>
-    </w:p>
-    <w:p>
-      <w:pPr>
-        <w:spacing w:after="50"/>
-      </w:pPr>
-    </w:p>
-    <w:p>
-      <w:pPr>
-        <w:spacing w:before="50" w:after="0"/>
-      </w:pPr>
-      <w:r>
-        <w:t xml:space="preserve">Research Intern (Student Researcher), Indian Institute of Science (IISc), Molecular Biophysics Dept</w:t>
-      </w:r>
-    </w:p>
-    <w:p>
-      <w:pPr>
-        <w:spacing w:after="100"/>
-      </w:pPr>
-      <w:r>
-        <w:t xml:space="preserve">2023 – 2024</w:t>
+        <w:spacing w:after="20"/>
+      </w:pPr>
+      <w:r>
+        <w:t xml:space="preserve">Analyzed protein structures and generated insights on structural stability using PyMOL, AlphaFold, and Rosetta framework.</w:t>
+      </w:r>
+    </w:p>
+    <w:p>
+      <w:pPr>
+        <w:spacing w:after="20"/>
+      </w:pPr>
+    </w:p>
+    <w:p>
+      <w:pPr>
+        <w:pBdr>
+          <w:bottom w:val="single" w:color="0f4fbf" w:sz="6" w:space="1"/>
+        </w:pBdr>
+        <w:spacing w:before="40" w:after="40"/>
+      </w:pPr>
+      <w:r>
+        <w:t xml:space="preserve">SKILLS</w:t>
+      </w:r>
+    </w:p>
+    <w:p>
+      <w:pPr>
+        <w:spacing w:after="80"/>
+      </w:pPr>
+      <w:r>
+        <w:t xml:space="preserve">SQL • Python • JavaScript • Data Analysis • REST APIs • React • Excel • Analytical Thinking</w:t>
+      </w:r>
+    </w:p>
+    <w:p>
+      <w:pPr>
+        <w:pBdr>
+          <w:bottom w:val="single" w:color="0f4fbf" w:sz="6" w:space="1"/>
+        </w:pBdr>
+        <w:spacing w:before="40" w:after="40"/>
+      </w:pPr>
+      <w:r>
+        <w:t xml:space="preserve">EDUCATION</w:t>
+      </w:r>
+    </w:p>
+    <w:p>
+      <w:pPr>
+        <w:spacing w:after="40"/>
+      </w:pPr>
+      <w:r>
+        <w:rPr>
+          <w:b/>
+          <w:bCs/>
+          <w:sz w:val="20"/>
+          <w:szCs w:val="20"/>
+        </w:rPr>
+        <w:t xml:space="preserve">Masters in Molecular &amp; Cellular Biology</w:t>
+      </w:r>
+      <w:r>
+        <w:rPr>
+          <w:sz w:val="20"/>
+          <w:szCs w:val="20"/>
+        </w:rPr>
+        <w:t xml:space="preserve"> | MS Ramaiah University (2024)</w:t>
+      </w:r>
+    </w:p>
+    <w:p>
+      <w:pPr>
+        <w:spacing w:after="40"/>
+      </w:pPr>
+      <w:r>
+        <w:rPr>
+          <w:b/>
+          <w:bCs/>
+          <w:sz w:val="20"/>
+          <w:szCs w:val="20"/>
+        </w:rPr>
+        <w:t xml:space="preserve">Bachelors in Biotechnology</w:t>
+      </w:r>
+      <w:r>
+        <w:rPr>
+          <w:sz w:val="20"/>
+          <w:szCs w:val="20"/>
+        </w:rPr>
+        <w:t xml:space="preserve"> | Dayananda Sagar University (2023)</w:t>
+      </w:r>
+    </w:p>
+    <w:p>
+      <w:pPr>
+        <w:pBdr>
+          <w:bottom w:val="single" w:color="0f4fbf" w:sz="6" w:space="1"/>
+        </w:pBdr>
+        <w:spacing w:before="40" w:after="40"/>
+      </w:pPr>
+      <w:r>
+        <w:t xml:space="preserve">PUBLICATIONS</w:t>
+      </w:r>
+    </w:p>
+    <w:p>
+      <w:pPr>
+        <w:spacing w:after="80"/>
+      </w:pPr>
+      <w:r>
+        <w:rPr>
+          <w:b/>
+          <w:bCs/>
+          <w:sz w:val="20"/>
+          <w:szCs w:val="20"/>
+        </w:rPr>
+        <w:t xml:space="preserve">undefined</w:t>
+      </w:r>
+      <w:r>
+        <w:rPr>
+          <w:sz w:val="20"/>
+          <w:szCs w:val="20"/>
+        </w:rPr>
+        <w:t xml:space="preserve"> | undefined (undefined)</w:t>
+      </w:r>
+    </w:p>
+    <w:p>
+      <w:pPr>
+        <w:pBdr>
+          <w:bottom w:val="single" w:color="0f4fbf" w:sz="6" w:space="1"/>
+        </w:pBdr>
+        <w:spacing w:before="40" w:after="40"/>
+      </w:pPr>
+      <w:r>
+        <w:t xml:space="preserve">AWARDS</w:t>
       </w:r>
     </w:p>
     <w:p>
@@ -152,10 +303,10 @@
           <w:ilvl w:val="0"/>
           <w:numId w:val="1"/>
         </w:numPr>
-        <w:spacing w:after="50"/>
-      </w:pPr>
-      <w:r>
-        <w:t xml:space="preserve">Conducted in silico saturation mutagenesis studies using computational molecular biology tools to predict protein variant effects.</w:t>
+        <w:spacing w:after="30"/>
+      </w:pPr>
+      <w:r>
+        <w:t xml:space="preserve">3rd Place Hackathon Winner (Merck)</w:t>
       </w:r>
     </w:p>
     <w:p>
@@ -165,213 +316,10 @@
           <w:ilvl w:val="0"/>
           <w:numId w:val="1"/>
         </w:numPr>
-        <w:spacing w:after="50"/>
-      </w:pPr>
-      <w:r>
-        <w:t xml:space="preserve">Analyzed protein structures and generated insights on structural stability using PyMOL, AlphaFold, and Rosetta framework.</w:t>
-      </w:r>
-    </w:p>
-    <w:p>
-      <w:pPr>
-        <w:pStyle w:val="ListParagraph"/>
-        <w:numPr>
-          <w:ilvl w:val="0"/>
-          <w:numId w:val="1"/>
-        </w:numPr>
-        <w:spacing w:after="50"/>
-      </w:pPr>
-      <w:r>
-        <w:t xml:space="preserve">Published findings demonstrating novel protein engineering approaches for biotechnology applications.</w:t>
-      </w:r>
-    </w:p>
-    <w:p>
-      <w:pPr>
-        <w:spacing w:after="50"/>
-      </w:pPr>
-    </w:p>
-    <w:p>
-      <w:pPr>
-        <w:pStyle w:val="Heading2"/>
-        <w:spacing w:before="100" w:after="100"/>
-      </w:pPr>
-      <w:r>
-        <w:t xml:space="preserve">PROJECTS</w:t>
-      </w:r>
-    </w:p>
-    <w:p>
-      <w:pPr>
-        <w:spacing w:before="50" w:after="0"/>
-      </w:pPr>
-      <w:r>
-        <w:t xml:space="preserve">Param Adventures</w:t>
-      </w:r>
-    </w:p>
-    <w:p>
-      <w:pPr>
-        <w:spacing w:after="50"/>
-      </w:pPr>
-      <w:r>
-        <w:t xml:space="preserve">Full-featured tourism website with responsive design, dynamic content routing, and integrated analytics.</w:t>
-      </w:r>
-    </w:p>
-    <w:p>
-      <w:pPr>
-        <w:spacing w:after="100"/>
-      </w:pPr>
-      <w:r>
-        <w:t xml:space="preserve">Tech: Next.js, React, TypeScript, Analytics, Responsive Design</w:t>
-      </w:r>
-    </w:p>
-    <w:p>
-      <w:pPr>
-        <w:spacing w:before="50" w:after="0"/>
-      </w:pPr>
-      <w:r>
-        <w:t xml:space="preserve">Todo Application</w:t>
-      </w:r>
-    </w:p>
-    <w:p>
-      <w:pPr>
-        <w:spacing w:after="50"/>
-      </w:pPr>
-      <w:r>
-        <w:t xml:space="preserve">Task management application with persistent state and real-time updates.</w:t>
-      </w:r>
-    </w:p>
-    <w:p>
-      <w:pPr>
-        <w:spacing w:after="100"/>
-      </w:pPr>
-      <w:r>
-        <w:t xml:space="preserve">Tech: React, State Management, User Interface</w:t>
-      </w:r>
-    </w:p>
-    <w:p>
-      <w:pPr>
-        <w:pStyle w:val="Heading2"/>
-        <w:spacing w:before="100" w:after="100"/>
-      </w:pPr>
-      <w:r>
-        <w:t xml:space="preserve">SKILLS</w:t>
-      </w:r>
-    </w:p>
-    <w:p>
-      <w:pPr>
-        <w:spacing w:after="200"/>
-      </w:pPr>
-      <w:r>
-        <w:t xml:space="preserve">SQL • Python • JavaScript • Data Analysis • REST APIs • React • Excel • Analytical Thinking</w:t>
-      </w:r>
-    </w:p>
-    <w:p>
-      <w:pPr>
-        <w:pStyle w:val="Heading2"/>
-        <w:spacing w:before="100" w:after="100"/>
-      </w:pPr>
-      <w:r>
-        <w:t xml:space="preserve">EDUCATION</w:t>
-      </w:r>
-    </w:p>
-    <w:p>
-      <w:pPr>
-        <w:spacing w:before="50" w:after="0"/>
-      </w:pPr>
-      <w:r>
-        <w:t xml:space="preserve">Masters in Molecular &amp; Cellular Biology</w:t>
-      </w:r>
-    </w:p>
-    <w:p>
-      <w:pPr>
-        <w:spacing w:after="100"/>
-      </w:pPr>
-      <w:r>
-        <w:t xml:space="preserve">MS Ramaiah University | 2024</w:t>
-      </w:r>
-    </w:p>
-    <w:p>
-      <w:pPr>
-        <w:spacing w:before="50" w:after="0"/>
-      </w:pPr>
-      <w:r>
-        <w:t xml:space="preserve">Bachelors in Biotechnology</w:t>
-      </w:r>
-    </w:p>
-    <w:p>
-      <w:pPr>
-        <w:spacing w:after="100"/>
-      </w:pPr>
-      <w:r>
-        <w:t xml:space="preserve">Dayananda Sagar University | 2023</w:t>
-      </w:r>
-    </w:p>
-    <w:p>
-      <w:pPr>
-        <w:pStyle w:val="Heading2"/>
-        <w:spacing w:before="100" w:after="100"/>
-      </w:pPr>
-      <w:r>
-        <w:t xml:space="preserve">PUBLICATIONS</w:t>
-      </w:r>
-    </w:p>
-    <w:p>
-      <w:pPr>
-        <w:spacing w:before="50" w:after="0"/>
-      </w:pPr>
-    </w:p>
-    <w:p>
-      <w:pPr>
-        <w:spacing w:after="100"/>
-      </w:pPr>
-      <w:r>
-        <w:t xml:space="preserve">undefined (undefined)</w:t>
-      </w:r>
-    </w:p>
-    <w:p>
-      <w:pPr>
-        <w:pStyle w:val="Heading2"/>
-        <w:spacing w:before="100" w:after="100"/>
-      </w:pPr>
-      <w:r>
-        <w:t xml:space="preserve">AWARDS &amp; RECOGNITION</w:t>
-      </w:r>
-    </w:p>
-    <w:p>
-      <w:pPr>
-        <w:pStyle w:val="ListParagraph"/>
-        <w:numPr>
-          <w:ilvl w:val="0"/>
-          <w:numId w:val="1"/>
-        </w:numPr>
-        <w:spacing w:after="50"/>
-      </w:pPr>
-      <w:r>
-        <w:t xml:space="preserve">3rd Place Hackathon Winner (Merck)</w:t>
-      </w:r>
-    </w:p>
-    <w:p>
-      <w:pPr>
-        <w:pStyle w:val="ListParagraph"/>
-        <w:numPr>
-          <w:ilvl w:val="0"/>
-          <w:numId w:val="1"/>
-        </w:numPr>
-        <w:spacing w:after="50"/>
+        <w:spacing w:after="30"/>
       </w:pPr>
       <w:r>
         <w:t xml:space="preserve">1st Place Poster Competition (Dayananda Sagar University)</w:t>
-      </w:r>
-    </w:p>
-    <w:p>
-      <w:pPr>
-        <w:pStyle w:val="ListParagraph"/>
-        <w:numPr>
-          <w:ilvl w:val="0"/>
-          <w:numId w:val="1"/>
-        </w:numPr>
-        <w:spacing w:after="50"/>
-      </w:pPr>
-      <w:r>
-        <w:t xml:space="preserve">State Government Scholarship</w:t>
       </w:r>
     </w:p>
     <w:sectPr>

--- a/public/ats/data-business-analyst/resume_ats.docx
+++ b/public/ats/data-business-analyst/resume_ats.docx
@@ -208,12 +208,12 @@
         <w:spacing w:before="40" w:after="40"/>
       </w:pPr>
       <w:r>
-        <w:t xml:space="preserve">EDUCATION</w:t>
-      </w:r>
-    </w:p>
-    <w:p>
-      <w:pPr>
-        <w:spacing w:after="40"/>
+        <w:t xml:space="preserve">PROJECTS</w:t>
+      </w:r>
+    </w:p>
+    <w:p>
+      <w:pPr>
+        <w:spacing w:after="30"/>
       </w:pPr>
       <w:r>
         <w:rPr>
@@ -222,19 +222,35 @@
           <w:sz w:val="20"/>
           <w:szCs w:val="20"/>
         </w:rPr>
-        <w:t xml:space="preserve">Masters in Molecular &amp; Cellular Biology</w:t>
-      </w:r>
-      <w:r>
-        <w:rPr>
-          <w:sz w:val="20"/>
-          <w:szCs w:val="20"/>
-        </w:rPr>
-        <w:t xml:space="preserve"> | MS Ramaiah University (2024)</w:t>
+        <w:t xml:space="preserve">Param Adventures</w:t>
+      </w:r>
+      <w:r>
+        <w:rPr>
+          <w:sz w:val="19"/>
+          <w:szCs w:val="19"/>
+        </w:rPr>
+        <w:t xml:space="preserve"> | https://param-adventures-phase1-web.vercel.app/</w:t>
+      </w:r>
+    </w:p>
+    <w:p>
+      <w:pPr>
+        <w:spacing w:after="30"/>
+      </w:pPr>
+      <w:r>
+        <w:t xml:space="preserve">Full-featured tourism website with responsive design, dynamic content routing, and integrated analytics.</w:t>
       </w:r>
     </w:p>
     <w:p>
       <w:pPr>
         <w:spacing w:after="40"/>
+      </w:pPr>
+      <w:r>
+        <w:t xml:space="preserve">Tech: Next.js, React, TypeScript, Analytics, Responsive Design</w:t>
+      </w:r>
+    </w:p>
+    <w:p>
+      <w:pPr>
+        <w:spacing w:after="30"/>
       </w:pPr>
       <w:r>
         <w:rPr>
@@ -243,6 +259,83 @@
           <w:sz w:val="20"/>
           <w:szCs w:val="20"/>
         </w:rPr>
+        <w:t xml:space="preserve">Todo Application</w:t>
+      </w:r>
+      <w:r>
+        <w:rPr>
+          <w:sz w:val="19"/>
+          <w:szCs w:val="19"/>
+        </w:rPr>
+        <w:t xml:space="preserve"> | https://todo-app-react-tawny.vercel.app/</w:t>
+      </w:r>
+    </w:p>
+    <w:p>
+      <w:pPr>
+        <w:spacing w:after="30"/>
+      </w:pPr>
+      <w:r>
+        <w:t xml:space="preserve">Task management application with persistent state and real-time updates.</w:t>
+      </w:r>
+    </w:p>
+    <w:p>
+      <w:pPr>
+        <w:spacing w:after="40"/>
+      </w:pPr>
+      <w:r>
+        <w:t xml:space="preserve">Tech: React, State Management, User Interface</w:t>
+      </w:r>
+    </w:p>
+    <w:p>
+      <w:pPr>
+        <w:pBdr>
+          <w:bottom w:val="single" w:color="0f4fbf" w:sz="6" w:space="1"/>
+        </w:pBdr>
+        <w:spacing w:before="40" w:after="40"/>
+      </w:pPr>
+      <w:r>
+        <w:t xml:space="preserve">EDUCATION</w:t>
+      </w:r>
+    </w:p>
+    <w:p>
+      <w:pPr>
+        <w:spacing w:after="20"/>
+      </w:pPr>
+      <w:r>
+        <w:rPr>
+          <w:b/>
+          <w:bCs/>
+          <w:sz w:val="20"/>
+          <w:szCs w:val="20"/>
+        </w:rPr>
+        <w:t xml:space="preserve">Masters in Molecular &amp; Cellular Biology</w:t>
+      </w:r>
+      <w:r>
+        <w:rPr>
+          <w:sz w:val="20"/>
+          <w:szCs w:val="20"/>
+        </w:rPr>
+        <w:t xml:space="preserve"> | MS Ramaiah University (2024)</w:t>
+      </w:r>
+    </w:p>
+    <w:p>
+      <w:pPr>
+        <w:spacing w:after="40"/>
+      </w:pPr>
+      <w:r>
+        <w:t xml:space="preserve">Published research on protein engineering</w:t>
+      </w:r>
+    </w:p>
+    <w:p>
+      <w:pPr>
+        <w:spacing w:after="20"/>
+      </w:pPr>
+      <w:r>
+        <w:rPr>
+          <w:b/>
+          <w:bCs/>
+          <w:sz w:val="20"/>
+          <w:szCs w:val="20"/>
+        </w:rPr>
         <w:t xml:space="preserve">Bachelors in Biotechnology</w:t>
       </w:r>
       <w:r>
@@ -251,6 +344,70 @@
           <w:szCs w:val="20"/>
         </w:rPr>
         <w:t xml:space="preserve"> | Dayananda Sagar University (2023)</w:t>
+      </w:r>
+    </w:p>
+    <w:p>
+      <w:pPr>
+        <w:spacing w:after="40"/>
+      </w:pPr>
+      <w:r>
+        <w:t xml:space="preserve">State Government Scholarship recipient</w:t>
+      </w:r>
+    </w:p>
+    <w:p>
+      <w:pPr>
+        <w:pBdr>
+          <w:bottom w:val="single" w:color="0f4fbf" w:sz="6" w:space="1"/>
+        </w:pBdr>
+        <w:spacing w:before="40" w:after="40"/>
+      </w:pPr>
+      <w:r>
+        <w:t xml:space="preserve">LANGUAGES</w:t>
+      </w:r>
+    </w:p>
+    <w:p>
+      <w:pPr>
+        <w:spacing w:after="80"/>
+      </w:pPr>
+      <w:r>
+        <w:t xml:space="preserve">English (Fluent) • Hindi (Native) • Kannada (Native) • German (Basic)</w:t>
+      </w:r>
+    </w:p>
+    <w:p>
+      <w:pPr>
+        <w:pBdr>
+          <w:bottom w:val="single" w:color="0f4fbf" w:sz="6" w:space="1"/>
+        </w:pBdr>
+        <w:spacing w:before="40" w:after="40"/>
+      </w:pPr>
+      <w:r>
+        <w:t xml:space="preserve">CERTIFICATIONS</w:t>
+      </w:r>
+    </w:p>
+    <w:p>
+      <w:pPr>
+        <w:pStyle w:val="ListParagraph"/>
+        <w:numPr>
+          <w:ilvl w:val="0"/>
+          <w:numId w:val="1"/>
+        </w:numPr>
+        <w:spacing w:after="30"/>
+      </w:pPr>
+      <w:r>
+        <w:t xml:space="preserve">JavaScript Mastery (Udemy)</w:t>
+      </w:r>
+    </w:p>
+    <w:p>
+      <w:pPr>
+        <w:pStyle w:val="ListParagraph"/>
+        <w:numPr>
+          <w:ilvl w:val="0"/>
+          <w:numId w:val="1"/>
+        </w:numPr>
+        <w:spacing w:after="30"/>
+      </w:pPr>
+      <w:r>
+        <w:t xml:space="preserve">Data Analysis &amp; Analytics (Coursera)</w:t>
       </w:r>
     </w:p>
     <w:p>
